--- a/GDD_HOOPS.docx
+++ b/GDD_HOOPS.docx
@@ -11,6 +11,82 @@
       </w:pPr>
       <w:r>
         <w:rPr>
+          <w:noProof/>
+          <w:lang w:eastAsia="en-CA"/>
+        </w:rPr>
+        <w:drawing>
+          <wp:anchor distT="0" distB="0" distL="114300" distR="114300" simplePos="0" relativeHeight="251658240" behindDoc="1" locked="0" layoutInCell="1" allowOverlap="1">
+            <wp:simplePos x="0" y="0"/>
+            <wp:positionH relativeFrom="margin">
+              <wp:posOffset>4802484</wp:posOffset>
+            </wp:positionH>
+            <wp:positionV relativeFrom="paragraph">
+              <wp:posOffset>0</wp:posOffset>
+            </wp:positionV>
+            <wp:extent cx="1038860" cy="1446530"/>
+            <wp:effectExtent l="0" t="0" r="8890" b="1270"/>
+            <wp:wrapTight wrapText="bothSides">
+              <wp:wrapPolygon edited="0">
+                <wp:start x="0" y="0"/>
+                <wp:lineTo x="0" y="21335"/>
+                <wp:lineTo x="21389" y="21335"/>
+                <wp:lineTo x="21389" y="0"/>
+                <wp:lineTo x="0" y="0"/>
+              </wp:wrapPolygon>
+            </wp:wrapTight>
+            <wp:docPr id="1" name="Picture 1" descr="Image result for e10+ png"/>
+            <wp:cNvGraphicFramePr>
+              <a:graphicFrameLocks xmlns:a="http://schemas.openxmlformats.org/drawingml/2006/main" noChangeAspect="1"/>
+            </wp:cNvGraphicFramePr>
+            <a:graphic xmlns:a="http://schemas.openxmlformats.org/drawingml/2006/main">
+              <a:graphicData uri="http://schemas.openxmlformats.org/drawingml/2006/picture">
+                <pic:pic xmlns:pic="http://schemas.openxmlformats.org/drawingml/2006/picture">
+                  <pic:nvPicPr>
+                    <pic:cNvPr id="0" name="Picture 1" descr="Image result for e10+ png"/>
+                    <pic:cNvPicPr>
+                      <a:picLocks noChangeAspect="1" noChangeArrowheads="1"/>
+                    </pic:cNvPicPr>
+                  </pic:nvPicPr>
+                  <pic:blipFill>
+                    <a:blip r:embed="rId5">
+                      <a:extLst>
+                        <a:ext uri="{28A0092B-C50C-407E-A947-70E740481C1C}">
+                          <a14:useLocalDpi xmlns:a14="http://schemas.microsoft.com/office/drawing/2010/main" val="0"/>
+                        </a:ext>
+                      </a:extLst>
+                    </a:blip>
+                    <a:srcRect/>
+                    <a:stretch>
+                      <a:fillRect/>
+                    </a:stretch>
+                  </pic:blipFill>
+                  <pic:spPr bwMode="auto">
+                    <a:xfrm>
+                      <a:off x="0" y="0"/>
+                      <a:ext cx="1038860" cy="1446530"/>
+                    </a:xfrm>
+                    <a:prstGeom prst="rect">
+                      <a:avLst/>
+                    </a:prstGeom>
+                    <a:noFill/>
+                    <a:ln>
+                      <a:noFill/>
+                    </a:ln>
+                  </pic:spPr>
+                </pic:pic>
+              </a:graphicData>
+            </a:graphic>
+            <wp14:sizeRelH relativeFrom="margin">
+              <wp14:pctWidth>0</wp14:pctWidth>
+            </wp14:sizeRelH>
+            <wp14:sizeRelV relativeFrom="margin">
+              <wp14:pctHeight>0</wp14:pctHeight>
+            </wp14:sizeRelV>
+          </wp:anchor>
+        </w:drawing>
+      </w:r>
+      <w:r>
+        <w:rPr>
           <w:sz w:val="28"/>
           <w:szCs w:val="28"/>
         </w:rPr>
@@ -24,6 +100,9 @@
         <w:tab/>
         <w:t xml:space="preserve"> HOOPS!</w:t>
       </w:r>
+      <w:r>
+        <w:t xml:space="preserve"> </w:t>
+      </w:r>
     </w:p>
     <w:p>
       <w:pPr>
@@ -54,6 +133,13 @@
           <w:szCs w:val="28"/>
         </w:rPr>
       </w:pPr>
+      <w:r>
+        <w:rPr>
+          <w:sz w:val="28"/>
+          <w:szCs w:val="28"/>
+        </w:rPr>
+        <w:t>Platforms: PS4, Xbox One, Nintendo Switch, and Windows PC</w:t>
+      </w:r>
     </w:p>
     <w:p>
       <w:pPr>
@@ -74,7 +160,14 @@
           <w:sz w:val="28"/>
           <w:szCs w:val="28"/>
         </w:rPr>
-        <w:t xml:space="preserve"> Teens, Young Adults</w:t>
+        <w:t xml:space="preserve"> </w:t>
+      </w:r>
+      <w:r>
+        <w:rPr>
+          <w:sz w:val="28"/>
+          <w:szCs w:val="28"/>
+        </w:rPr>
+        <w:t>Kids, Teens and Up.</w:t>
       </w:r>
     </w:p>
     <w:p>
@@ -159,6 +252,131 @@
         </w:rPr>
         <w:t>harm and knockout others.</w:t>
       </w:r>
+    </w:p>
+    <w:p>
+      <w:pPr>
+        <w:rPr>
+          <w:sz w:val="28"/>
+          <w:szCs w:val="28"/>
+        </w:rPr>
+      </w:pPr>
+    </w:p>
+    <w:p>
+      <w:pPr>
+        <w:rPr>
+          <w:sz w:val="28"/>
+          <w:szCs w:val="28"/>
+        </w:rPr>
+      </w:pPr>
+      <w:r>
+        <w:rPr>
+          <w:sz w:val="28"/>
+          <w:szCs w:val="28"/>
+        </w:rPr>
+        <w:t>Competitors:</w:t>
+      </w:r>
+    </w:p>
+    <w:p>
+      <w:pPr>
+        <w:pStyle w:val="ListParagraph"/>
+        <w:numPr>
+          <w:ilvl w:val="0"/>
+          <w:numId w:val="2"/>
+        </w:numPr>
+        <w:rPr>
+          <w:sz w:val="28"/>
+          <w:szCs w:val="28"/>
+        </w:rPr>
+      </w:pPr>
+      <w:r>
+        <w:rPr>
+          <w:sz w:val="28"/>
+          <w:szCs w:val="28"/>
+        </w:rPr>
+        <w:t>Super Smash Bros.</w:t>
+      </w:r>
+    </w:p>
+    <w:p>
+      <w:pPr>
+        <w:pStyle w:val="ListParagraph"/>
+        <w:numPr>
+          <w:ilvl w:val="0"/>
+          <w:numId w:val="2"/>
+        </w:numPr>
+        <w:rPr>
+          <w:sz w:val="28"/>
+          <w:szCs w:val="28"/>
+        </w:rPr>
+      </w:pPr>
+      <w:r>
+        <w:rPr>
+          <w:sz w:val="28"/>
+          <w:szCs w:val="28"/>
+        </w:rPr>
+        <w:t>Rivals of Aether</w:t>
+      </w:r>
+    </w:p>
+    <w:p>
+      <w:pPr>
+        <w:pStyle w:val="ListParagraph"/>
+        <w:numPr>
+          <w:ilvl w:val="0"/>
+          <w:numId w:val="2"/>
+        </w:numPr>
+        <w:rPr>
+          <w:sz w:val="28"/>
+          <w:szCs w:val="28"/>
+        </w:rPr>
+      </w:pPr>
+      <w:r>
+        <w:rPr>
+          <w:sz w:val="28"/>
+          <w:szCs w:val="28"/>
+        </w:rPr>
+        <w:t>Slap City</w:t>
+      </w:r>
+    </w:p>
+    <w:p>
+      <w:pPr>
+        <w:pStyle w:val="ListParagraph"/>
+        <w:numPr>
+          <w:ilvl w:val="0"/>
+          <w:numId w:val="2"/>
+        </w:numPr>
+        <w:rPr>
+          <w:sz w:val="28"/>
+          <w:szCs w:val="28"/>
+        </w:rPr>
+      </w:pPr>
+      <w:r>
+        <w:rPr>
+          <w:sz w:val="28"/>
+          <w:szCs w:val="28"/>
+        </w:rPr>
+        <w:t>Indie Pogo</w:t>
+      </w:r>
+    </w:p>
+    <w:p>
+      <w:pPr>
+        <w:pStyle w:val="ListParagraph"/>
+        <w:numPr>
+          <w:ilvl w:val="0"/>
+          <w:numId w:val="2"/>
+        </w:numPr>
+        <w:rPr>
+          <w:sz w:val="28"/>
+          <w:szCs w:val="28"/>
+        </w:rPr>
+      </w:pPr>
+      <w:r>
+        <w:rPr>
+          <w:sz w:val="28"/>
+          <w:szCs w:val="28"/>
+        </w:rPr>
+        <w:t>Brawlhalla</w:t>
+      </w:r>
+      <w:bookmarkStart w:id="0" w:name="_GoBack"/>
+      <w:bookmarkEnd w:id="0"/>
     </w:p>
     <w:p>
       <w:pPr>
@@ -207,7 +425,7 @@
           <w:sz w:val="28"/>
           <w:szCs w:val="28"/>
         </w:rPr>
-        <w:t>It’s a platform fighter mixed with basketball</w:t>
+        <w:t xml:space="preserve">It’s the first platform fighter that has a focus with a </w:t>
       </w:r>
     </w:p>
     <w:p>
@@ -238,8 +456,6 @@
           <w:szCs w:val="28"/>
         </w:rPr>
       </w:pPr>
-      <w:bookmarkStart w:id="0" w:name="_GoBack"/>
-      <w:bookmarkEnd w:id="0"/>
     </w:p>
     <w:sectPr>
       <w:pgSz w:w="12240" w:h="15840"/>
@@ -366,8 +582,124 @@
       </w:rPr>
     </w:lvl>
   </w:abstractNum>
+  <w:abstractNum w:abstractNumId="1" w15:restartNumberingAfterBreak="0">
+    <w:nsid w:val="584515E6"/>
+    <w:multiLevelType w:val="hybridMultilevel"/>
+    <w:tmpl w:val="96C466BC"/>
+    <w:lvl w:ilvl="0" w:tplc="10090001">
+      <w:start w:val="1"/>
+      <w:numFmt w:val="bullet"/>
+      <w:lvlText w:val=""/>
+      <w:lvlJc w:val="left"/>
+      <w:pPr>
+        <w:ind w:left="720" w:hanging="360"/>
+      </w:pPr>
+      <w:rPr>
+        <w:rFonts w:ascii="Symbol" w:hAnsi="Symbol" w:hint="default"/>
+      </w:rPr>
+    </w:lvl>
+    <w:lvl w:ilvl="1" w:tplc="10090003" w:tentative="1">
+      <w:start w:val="1"/>
+      <w:numFmt w:val="bullet"/>
+      <w:lvlText w:val="o"/>
+      <w:lvlJc w:val="left"/>
+      <w:pPr>
+        <w:ind w:left="1440" w:hanging="360"/>
+      </w:pPr>
+      <w:rPr>
+        <w:rFonts w:ascii="Courier New" w:hAnsi="Courier New" w:cs="Courier New" w:hint="default"/>
+      </w:rPr>
+    </w:lvl>
+    <w:lvl w:ilvl="2" w:tplc="10090005" w:tentative="1">
+      <w:start w:val="1"/>
+      <w:numFmt w:val="bullet"/>
+      <w:lvlText w:val=""/>
+      <w:lvlJc w:val="left"/>
+      <w:pPr>
+        <w:ind w:left="2160" w:hanging="360"/>
+      </w:pPr>
+      <w:rPr>
+        <w:rFonts w:ascii="Wingdings" w:hAnsi="Wingdings" w:hint="default"/>
+      </w:rPr>
+    </w:lvl>
+    <w:lvl w:ilvl="3" w:tplc="10090001" w:tentative="1">
+      <w:start w:val="1"/>
+      <w:numFmt w:val="bullet"/>
+      <w:lvlText w:val=""/>
+      <w:lvlJc w:val="left"/>
+      <w:pPr>
+        <w:ind w:left="2880" w:hanging="360"/>
+      </w:pPr>
+      <w:rPr>
+        <w:rFonts w:ascii="Symbol" w:hAnsi="Symbol" w:hint="default"/>
+      </w:rPr>
+    </w:lvl>
+    <w:lvl w:ilvl="4" w:tplc="10090003" w:tentative="1">
+      <w:start w:val="1"/>
+      <w:numFmt w:val="bullet"/>
+      <w:lvlText w:val="o"/>
+      <w:lvlJc w:val="left"/>
+      <w:pPr>
+        <w:ind w:left="3600" w:hanging="360"/>
+      </w:pPr>
+      <w:rPr>
+        <w:rFonts w:ascii="Courier New" w:hAnsi="Courier New" w:cs="Courier New" w:hint="default"/>
+      </w:rPr>
+    </w:lvl>
+    <w:lvl w:ilvl="5" w:tplc="10090005" w:tentative="1">
+      <w:start w:val="1"/>
+      <w:numFmt w:val="bullet"/>
+      <w:lvlText w:val=""/>
+      <w:lvlJc w:val="left"/>
+      <w:pPr>
+        <w:ind w:left="4320" w:hanging="360"/>
+      </w:pPr>
+      <w:rPr>
+        <w:rFonts w:ascii="Wingdings" w:hAnsi="Wingdings" w:hint="default"/>
+      </w:rPr>
+    </w:lvl>
+    <w:lvl w:ilvl="6" w:tplc="10090001" w:tentative="1">
+      <w:start w:val="1"/>
+      <w:numFmt w:val="bullet"/>
+      <w:lvlText w:val=""/>
+      <w:lvlJc w:val="left"/>
+      <w:pPr>
+        <w:ind w:left="5040" w:hanging="360"/>
+      </w:pPr>
+      <w:rPr>
+        <w:rFonts w:ascii="Symbol" w:hAnsi="Symbol" w:hint="default"/>
+      </w:rPr>
+    </w:lvl>
+    <w:lvl w:ilvl="7" w:tplc="10090003" w:tentative="1">
+      <w:start w:val="1"/>
+      <w:numFmt w:val="bullet"/>
+      <w:lvlText w:val="o"/>
+      <w:lvlJc w:val="left"/>
+      <w:pPr>
+        <w:ind w:left="5760" w:hanging="360"/>
+      </w:pPr>
+      <w:rPr>
+        <w:rFonts w:ascii="Courier New" w:hAnsi="Courier New" w:cs="Courier New" w:hint="default"/>
+      </w:rPr>
+    </w:lvl>
+    <w:lvl w:ilvl="8" w:tplc="10090005" w:tentative="1">
+      <w:start w:val="1"/>
+      <w:numFmt w:val="bullet"/>
+      <w:lvlText w:val=""/>
+      <w:lvlJc w:val="left"/>
+      <w:pPr>
+        <w:ind w:left="6480" w:hanging="360"/>
+      </w:pPr>
+      <w:rPr>
+        <w:rFonts w:ascii="Wingdings" w:hAnsi="Wingdings" w:hint="default"/>
+      </w:rPr>
+    </w:lvl>
+  </w:abstractNum>
   <w:num w:numId="1">
     <w:abstractNumId w:val="0"/>
+  </w:num>
+  <w:num w:numId="2">
+    <w:abstractNumId w:val="1"/>
   </w:num>
 </w:numbering>
 </file>
